--- a/students/StelmashukIvan/task_03/Пояснительная_записка.docx
+++ b/students/StelmashukIvan/task_03/Пояснительная_записка.docx
@@ -3903,21 +3903,7 @@
           <w:sz w:val="28"/>
           <w:szCs w:val="28"/>
         </w:rPr>
-        <w:t>ность усугубляется тем, что современные домашние экосистемы могут вкл</w:t>
-      </w:r>
-      <w:r>
-        <w:rPr>
-          <w:sz w:val="28"/>
-          <w:szCs w:val="28"/>
-        </w:rPr>
-        <w:t>ю</w:t>
-      </w:r>
-      <w:r>
-        <w:rPr>
-          <w:sz w:val="28"/>
-          <w:szCs w:val="28"/>
-        </w:rPr>
-        <w:t>чать десятки разнородных устройств от различных производителей.</w:t>
+        <w:t>ность усугубляется тем, что современные домашние экосистемы могут включать десятки разнородных устройств от различных производителей.</w:t>
       </w:r>
     </w:p>
     <w:p>
@@ -3992,21 +3978,7 @@
           <w:sz w:val="28"/>
           <w:szCs w:val="28"/>
         </w:rPr>
-        <w:t>лучение целостной картины. Данная проблема усугубляется отсутствием единых станда</w:t>
-      </w:r>
-      <w:r>
-        <w:rPr>
-          <w:sz w:val="28"/>
-          <w:szCs w:val="28"/>
-        </w:rPr>
-        <w:t>р</w:t>
-      </w:r>
-      <w:r>
-        <w:rPr>
-          <w:sz w:val="28"/>
-          <w:szCs w:val="28"/>
-        </w:rPr>
-        <w:t>тов взаимодействия между устройствами различных вендоров и платформ, что создает технологические барьеры для создания универсальных решений мон</w:t>
+        <w:t>лучение целостной картины. Данная проблема усугубляется отсутствием единых стандартов взаимодействия между устройствами различных вендоров и платформ, что создает технологические барьеры для создания универсальных решений мон</w:t>
       </w:r>
       <w:r>
         <w:rPr>
@@ -4020,35 +3992,7 @@
           <w:sz w:val="28"/>
           <w:szCs w:val="28"/>
         </w:rPr>
-        <w:t>торинга. Кроме того, растущий объем генерируемых да</w:t>
-      </w:r>
-      <w:r>
-        <w:rPr>
-          <w:sz w:val="28"/>
-          <w:szCs w:val="28"/>
-        </w:rPr>
-        <w:t>н</w:t>
-      </w:r>
-      <w:r>
-        <w:rPr>
-          <w:sz w:val="28"/>
-          <w:szCs w:val="28"/>
-        </w:rPr>
-        <w:t>ных требует эффективных механизмов их обработки, хранения и визуализации для принятия обоснованных решений по оптимизации р</w:t>
-      </w:r>
-      <w:r>
-        <w:rPr>
-          <w:sz w:val="28"/>
-          <w:szCs w:val="28"/>
-        </w:rPr>
-        <w:t>а</w:t>
-      </w:r>
-      <w:r>
-        <w:rPr>
-          <w:sz w:val="28"/>
-          <w:szCs w:val="28"/>
-        </w:rPr>
-        <w:t>боты домашних систем.</w:t>
+        <w:t>торинга. Кроме того, растущий объем генерируемых данных требует эффективных механизмов их обработки, хранения и визуализации для принятия обоснованных решений по оптимизации работы домашних систем.</w:t>
       </w:r>
     </w:p>
     <w:p>
@@ -4205,21 +4149,7 @@
           <w:sz w:val="28"/>
           <w:szCs w:val="28"/>
         </w:rPr>
-        <w:t>цию данных, а также создать интуитивно понятный пользовательский интерфейс с по</w:t>
-      </w:r>
-      <w:r>
-        <w:rPr>
-          <w:sz w:val="28"/>
-          <w:szCs w:val="28"/>
-        </w:rPr>
-        <w:t>д</w:t>
-      </w:r>
-      <w:r>
-        <w:rPr>
-          <w:sz w:val="28"/>
-          <w:szCs w:val="28"/>
-        </w:rPr>
-        <w:t>держкой визуализации данн</w:t>
+        <w:t>цию данных, а также создать интуитивно понятный пользовательский интерфейс с поддержкой визуализации данн</w:t>
       </w:r>
       <w:r>
         <w:rPr>
@@ -4273,7 +4203,7 @@
           <w:sz w:val="28"/>
           <w:szCs w:val="28"/>
         </w:rPr>
-        <w:t>вателями, устройствами, метриками и алертами, предоставляет ролевой доступ и визуализацию данных в р</w:t>
+        <w:t>вателями, устройствами, метриками и алертами, предоставляет ролевой доступ и визуализацию данных в реальном времени. В рамках проекта будет создано веб-приложение, демонстрирующее принципы построения современных full-stack р</w:t>
       </w:r>
       <w:r>
         <w:rPr>
@@ -4287,49 +4217,7 @@
           <w:sz w:val="28"/>
           <w:szCs w:val="28"/>
         </w:rPr>
-        <w:t>альном времени. В рамках проекта будет создано веб-приложение, демонстрирующее принципы построения современных full-stack р</w:t>
-      </w:r>
-      <w:r>
-        <w:rPr>
-          <w:sz w:val="28"/>
-          <w:szCs w:val="28"/>
-        </w:rPr>
-        <w:t>е</w:t>
-      </w:r>
-      <w:r>
-        <w:rPr>
-          <w:sz w:val="28"/>
-          <w:szCs w:val="28"/>
-        </w:rPr>
-        <w:t>шений, где се</w:t>
-      </w:r>
-      <w:r>
-        <w:rPr>
-          <w:sz w:val="28"/>
-          <w:szCs w:val="28"/>
-        </w:rPr>
-        <w:t>р</w:t>
-      </w:r>
-      <w:r>
-        <w:rPr>
-          <w:sz w:val="28"/>
-          <w:szCs w:val="28"/>
-        </w:rPr>
-        <w:t>верная часть обрабатывает бизнес-логику и взаимодействует с базой данных, а клиентская часть предоставляет интерактивный интерфейс для конечных пользователей. Реализация данного варианта позволит получить практический опыт р</w:t>
-      </w:r>
-      <w:r>
-        <w:rPr>
-          <w:sz w:val="28"/>
-          <w:szCs w:val="28"/>
-        </w:rPr>
-        <w:t>а</w:t>
-      </w:r>
-      <w:r>
-        <w:rPr>
-          <w:sz w:val="28"/>
-          <w:szCs w:val="28"/>
-        </w:rPr>
-        <w:t>боты с полным стеком технологий.</w:t>
+        <w:t>шений, где серверная часть обрабатывает бизнес-логику и взаимодействует с базой данных, а клиентская часть предоставляет интерактивный интерфейс для конечных пользователей. Реализация данного варианта позволит получить практический опыт работы с полным стеком технологий.</w:t>
       </w:r>
     </w:p>
     <w:p>
@@ -4874,21 +4762,7 @@
           <w:sz w:val="28"/>
           <w:szCs w:val="28"/>
         </w:rPr>
-        <w:t>ность данных через систему внешних ключей в реляционной базе да</w:t>
-      </w:r>
-      <w:r>
-        <w:rPr>
-          <w:sz w:val="28"/>
-          <w:szCs w:val="28"/>
-        </w:rPr>
-        <w:t>н</w:t>
-      </w:r>
-      <w:r>
-        <w:rPr>
-          <w:sz w:val="28"/>
-          <w:szCs w:val="28"/>
-        </w:rPr>
-        <w:t>ных.</w:t>
+        <w:t>ность данных через систему внешних ключей в реляционной базе данных.</w:t>
       </w:r>
     </w:p>
     <w:p>
@@ -4965,21 +4839,7 @@
           <w:sz w:val="28"/>
           <w:szCs w:val="28"/>
         </w:rPr>
-        <w:t>ность системы, и опциональные расширения, повышающие её ценность и удобство и</w:t>
-      </w:r>
-      <w:r>
-        <w:rPr>
-          <w:sz w:val="28"/>
-          <w:szCs w:val="28"/>
-        </w:rPr>
-        <w:t>с</w:t>
-      </w:r>
-      <w:r>
-        <w:rPr>
-          <w:sz w:val="28"/>
-          <w:szCs w:val="28"/>
-        </w:rPr>
-        <w:t xml:space="preserve">пользования. </w:t>
+        <w:t xml:space="preserve">ность системы, и опциональные расширения, повышающие её ценность и удобство использования. </w:t>
       </w:r>
     </w:p>
     <w:p>
@@ -5346,6 +5206,13 @@
           <w:szCs w:val="28"/>
         </w:rPr>
         <w:t>ствий пользователей.</w:t>
+      </w:r>
+      <w:r>
+        <w:rPr>
+          <w:sz w:val="28"/>
+          <w:szCs w:val="28"/>
+        </w:rPr>
+        <w:t xml:space="preserve"> </w:t>
       </w:r>
     </w:p>
     <w:p>
@@ -6740,21 +6607,7 @@
           <w:sz w:val="28"/>
           <w:szCs w:val="28"/>
         </w:rPr>
-        <w:t>ным именем пользователя, хэшированным паролем для безопасности хранения, и ролью, опр</w:t>
-      </w:r>
-      <w:r>
-        <w:rPr>
-          <w:sz w:val="28"/>
-          <w:szCs w:val="28"/>
-        </w:rPr>
-        <w:t>е</w:t>
-      </w:r>
-      <w:r>
-        <w:rPr>
-          <w:sz w:val="28"/>
-          <w:szCs w:val="28"/>
-        </w:rPr>
-        <w:t>деляющей уровень доступа в системе (admin, user или service). Каждый пользователь может владеть несколькими Устройствами (Device), которые пре</w:t>
+        <w:t>ным именем пользователя, хэшированным паролем для безопасности хранения, и ролью, определяющей уровень доступа в системе (admin, user или service). Каждый пользователь может владеть несколькими Устройствами (Device), которые пре</w:t>
       </w:r>
       <w:r>
         <w:rPr>
@@ -6782,7 +6635,21 @@
           <w:sz w:val="28"/>
           <w:szCs w:val="28"/>
         </w:rPr>
-        <w:t>ми атрибутами, как название, описание, местоположение и тип, что позволяет классифиц</w:t>
+        <w:t>ми атрибутами, как название, описание, местоположение и тип, что позволяет классифицировать оборудование по функциональному назначению. Устройства, в свою очередь, определяют набор Метрик (Metric) — измеримых параметров, таких как температура, влажность или потребление энергии, с обязательным указанием единиц измерения, что стандартизирует представление данных. Для каждой ме</w:t>
+      </w:r>
+      <w:r>
+        <w:rPr>
+          <w:sz w:val="28"/>
+          <w:szCs w:val="28"/>
+        </w:rPr>
+        <w:t>т</w:t>
+      </w:r>
+      <w:r>
+        <w:rPr>
+          <w:sz w:val="28"/>
+          <w:szCs w:val="28"/>
+        </w:rPr>
+        <w:t>рики в системе накапливаются исторические Показания (Reading) — временные ряды данных, где каждая запись содержит точную временную метку и числовое значение, формируя основу для анализа и визуализации трендов. На основе анал</w:t>
       </w:r>
       <w:r>
         <w:rPr>
@@ -6796,21 +6663,77 @@
           <w:sz w:val="28"/>
           <w:szCs w:val="28"/>
         </w:rPr>
-        <w:t>ровать оборудование по функциональному назначению. Устройства, в свою оч</w:t>
-      </w:r>
-      <w:r>
-        <w:rPr>
-          <w:sz w:val="28"/>
-          <w:szCs w:val="28"/>
-        </w:rPr>
-        <w:t>е</w:t>
-      </w:r>
-      <w:r>
-        <w:rPr>
-          <w:sz w:val="28"/>
-          <w:szCs w:val="28"/>
-        </w:rPr>
-        <w:t>редь, определяют набор Метрик (Metric) — измеримых параметров, таких как температура, влажность или потребление эне</w:t>
+        <w:t>за этих показаний могут автоматически генерироваться Алерты (Alert) — уведо</w:t>
+      </w:r>
+      <w:r>
+        <w:rPr>
+          <w:sz w:val="28"/>
+          <w:szCs w:val="28"/>
+        </w:rPr>
+        <w:t>м</w:t>
+      </w:r>
+      <w:r>
+        <w:rPr>
+          <w:sz w:val="28"/>
+          <w:szCs w:val="28"/>
+        </w:rPr>
+        <w:t>ления об аномальных состояниях, которые имеют уровень критичности (info, warning, critical), статус жизненного цикла (new, acknowledged, closed) и персон</w:t>
+      </w:r>
+      <w:r>
+        <w:rPr>
+          <w:sz w:val="28"/>
+          <w:szCs w:val="28"/>
+        </w:rPr>
+        <w:t>а</w:t>
+      </w:r>
+      <w:r>
+        <w:rPr>
+          <w:sz w:val="28"/>
+          <w:szCs w:val="28"/>
+        </w:rPr>
+        <w:t>лизированное сообщение для пользователя. Для автоматизации и настройки пр</w:t>
+      </w:r>
+      <w:r>
+        <w:rPr>
+          <w:sz w:val="28"/>
+          <w:szCs w:val="28"/>
+        </w:rPr>
+        <w:t>о</w:t>
+      </w:r>
+      <w:r>
+        <w:rPr>
+          <w:sz w:val="28"/>
+          <w:szCs w:val="28"/>
+        </w:rPr>
+        <w:t>цесса создания алертов в системе предусмотрены Правила алертов (AlertRule), к</w:t>
+      </w:r>
+      <w:r>
+        <w:rPr>
+          <w:sz w:val="28"/>
+          <w:szCs w:val="28"/>
+        </w:rPr>
+        <w:t>о</w:t>
+      </w:r>
+      <w:r>
+        <w:rPr>
+          <w:sz w:val="28"/>
+          <w:szCs w:val="28"/>
+        </w:rPr>
+        <w:t>торые администратор может гибко конфигурировать, задавая условия срабатыв</w:t>
+      </w:r>
+      <w:r>
+        <w:rPr>
+          <w:sz w:val="28"/>
+          <w:szCs w:val="28"/>
+        </w:rPr>
+        <w:t>а</w:t>
+      </w:r>
+      <w:r>
+        <w:rPr>
+          <w:sz w:val="28"/>
+          <w:szCs w:val="28"/>
+        </w:rPr>
+        <w:t>ния, пороговые значения и шаблоны сообщений. Дополнительно система подде</w:t>
       </w:r>
       <w:r>
         <w:rPr>
@@ -6824,21 +6747,7 @@
           <w:sz w:val="28"/>
           <w:szCs w:val="28"/>
         </w:rPr>
-        <w:t>гии, с обязательным указанием единиц измерения, что стандартизирует представление данных. Для каждой ме</w:t>
-      </w:r>
-      <w:r>
-        <w:rPr>
-          <w:sz w:val="28"/>
-          <w:szCs w:val="28"/>
-        </w:rPr>
-        <w:t>т</w:t>
-      </w:r>
-      <w:r>
-        <w:rPr>
-          <w:sz w:val="28"/>
-          <w:szCs w:val="28"/>
-        </w:rPr>
-        <w:t>рики в системе накапливаются исторические Показания (Reading) — временные ряды данных, где каждая запись содержит точную временную метку и числовое значение, формируя основу для анализа и визуализации трендов. На основе анал</w:t>
+        <w:t>живает сущность Заявки (Ticket), позволяющую пользователям оформлять запросы на добавление, изменение или удаление ресурсов, что формализует процесс вза</w:t>
       </w:r>
       <w:r>
         <w:rPr>
@@ -6852,21 +6761,21 @@
           <w:sz w:val="28"/>
           <w:szCs w:val="28"/>
         </w:rPr>
-        <w:t>за этих показаний могут автоматически генерироваться Алерты (Alert) — уведо</w:t>
-      </w:r>
-      <w:r>
-        <w:rPr>
-          <w:sz w:val="28"/>
-          <w:szCs w:val="28"/>
-        </w:rPr>
-        <w:t>м</w:t>
-      </w:r>
-      <w:r>
-        <w:rPr>
-          <w:sz w:val="28"/>
-          <w:szCs w:val="28"/>
-        </w:rPr>
-        <w:t>ления об аномальных состояниях, которые имеют уровень критичности (info, warning, critical), статус жизненного цикла (new, acknowledged, closed) и персон</w:t>
+        <w:t>модействия с администрацией. Все сущности связаны между собой каскадными ограничениями целостности, реализованными через внешние ключи в реляцио</w:t>
+      </w:r>
+      <w:r>
+        <w:rPr>
+          <w:sz w:val="28"/>
+          <w:szCs w:val="28"/>
+        </w:rPr>
+        <w:t>н</w:t>
+      </w:r>
+      <w:r>
+        <w:rPr>
+          <w:sz w:val="28"/>
+          <w:szCs w:val="28"/>
+        </w:rPr>
+        <w:t>ной базе данных: удаление пользователя автоматически приводит к удалению всех связанных с ним устройств, что, в свою очередь, вызывает удаление метрик, пок</w:t>
       </w:r>
       <w:r>
         <w:rPr>
@@ -6880,147 +6789,7 @@
           <w:sz w:val="28"/>
           <w:szCs w:val="28"/>
         </w:rPr>
-        <w:t>лизированное сообщение для пользователя. Для автоматизации и настройки пр</w:t>
-      </w:r>
-      <w:r>
-        <w:rPr>
-          <w:sz w:val="28"/>
-          <w:szCs w:val="28"/>
-        </w:rPr>
-        <w:t>о</w:t>
-      </w:r>
-      <w:r>
-        <w:rPr>
-          <w:sz w:val="28"/>
-          <w:szCs w:val="28"/>
-        </w:rPr>
-        <w:t>цесса создания алертов в системе предусмотрены Правила алертов (AlertRule), к</w:t>
-      </w:r>
-      <w:r>
-        <w:rPr>
-          <w:sz w:val="28"/>
-          <w:szCs w:val="28"/>
-        </w:rPr>
-        <w:t>о</w:t>
-      </w:r>
-      <w:r>
-        <w:rPr>
-          <w:sz w:val="28"/>
-          <w:szCs w:val="28"/>
-        </w:rPr>
-        <w:t>торые администратор может гибко конфигурировать, задавая условия срабатыв</w:t>
-      </w:r>
-      <w:r>
-        <w:rPr>
-          <w:sz w:val="28"/>
-          <w:szCs w:val="28"/>
-        </w:rPr>
-        <w:t>а</w:t>
-      </w:r>
-      <w:r>
-        <w:rPr>
-          <w:sz w:val="28"/>
-          <w:szCs w:val="28"/>
-        </w:rPr>
-        <w:t>ния, пороговые значения и шаблоны сообщений. Дополнительно система подде</w:t>
-      </w:r>
-      <w:r>
-        <w:rPr>
-          <w:sz w:val="28"/>
-          <w:szCs w:val="28"/>
-        </w:rPr>
-        <w:t>р</w:t>
-      </w:r>
-      <w:r>
-        <w:rPr>
-          <w:sz w:val="28"/>
-          <w:szCs w:val="28"/>
-        </w:rPr>
-        <w:t>живает су</w:t>
-      </w:r>
-      <w:r>
-        <w:rPr>
-          <w:sz w:val="28"/>
-          <w:szCs w:val="28"/>
-        </w:rPr>
-        <w:t>щ</w:t>
-      </w:r>
-      <w:r>
-        <w:rPr>
-          <w:sz w:val="28"/>
-          <w:szCs w:val="28"/>
-        </w:rPr>
-        <w:t>ность Заявки (Ticket), позволяющую пользователям оформлять запросы на добавление, изменение или удаление ресурсов, что формализует процесс вза</w:t>
-      </w:r>
-      <w:r>
-        <w:rPr>
-          <w:sz w:val="28"/>
-          <w:szCs w:val="28"/>
-        </w:rPr>
-        <w:t>и</w:t>
-      </w:r>
-      <w:r>
-        <w:rPr>
-          <w:sz w:val="28"/>
-          <w:szCs w:val="28"/>
-        </w:rPr>
-        <w:t>модейс</w:t>
-      </w:r>
-      <w:r>
-        <w:rPr>
-          <w:sz w:val="28"/>
-          <w:szCs w:val="28"/>
-        </w:rPr>
-        <w:t>т</w:t>
-      </w:r>
-      <w:r>
-        <w:rPr>
-          <w:sz w:val="28"/>
-          <w:szCs w:val="28"/>
-        </w:rPr>
-        <w:t>вия с администрацией. Все сущности связаны между собой каскадными ограничениями целостности, реализованными через внешние ключи в реляцио</w:t>
-      </w:r>
-      <w:r>
-        <w:rPr>
-          <w:sz w:val="28"/>
-          <w:szCs w:val="28"/>
-        </w:rPr>
-        <w:t>н</w:t>
-      </w:r>
-      <w:r>
-        <w:rPr>
-          <w:sz w:val="28"/>
-          <w:szCs w:val="28"/>
-        </w:rPr>
-        <w:t>ной базе данных: удаление пользователя автоматически приводит к удалению всех связанных с ним устройств, что, в свою очередь, вызывает удаление метрик, пок</w:t>
-      </w:r>
-      <w:r>
-        <w:rPr>
-          <w:sz w:val="28"/>
-          <w:szCs w:val="28"/>
-        </w:rPr>
-        <w:t>а</w:t>
-      </w:r>
-      <w:r>
-        <w:rPr>
-          <w:sz w:val="28"/>
-          <w:szCs w:val="28"/>
-        </w:rPr>
-        <w:t>заний и алертов, предотвращая возникновение некорректных ссылок и обеспечивая полную согласованность данных на пр</w:t>
-      </w:r>
-      <w:r>
-        <w:rPr>
-          <w:sz w:val="28"/>
-          <w:szCs w:val="28"/>
-        </w:rPr>
-        <w:t>о</w:t>
-      </w:r>
-      <w:r>
-        <w:rPr>
-          <w:sz w:val="28"/>
-          <w:szCs w:val="28"/>
-        </w:rPr>
-        <w:t>тяжении всего их жизненного цикла.</w:t>
+        <w:t>заний и алертов, предотвращая возникновение некорректных ссылок и обеспечивая полную согласованность данных на протяжении всего их жизненного цикла.</w:t>
       </w:r>
     </w:p>
     <w:p>
@@ -7108,35 +6877,7 @@
           <w:sz w:val="28"/>
           <w:szCs w:val="28"/>
         </w:rPr>
-        <w:t>ват</w:t>
-      </w:r>
-      <w:r>
-        <w:rPr>
-          <w:sz w:val="28"/>
-          <w:szCs w:val="28"/>
-        </w:rPr>
-        <w:t>е</w:t>
-      </w:r>
-      <w:r>
-        <w:rPr>
-          <w:sz w:val="28"/>
-          <w:szCs w:val="28"/>
-        </w:rPr>
-        <w:t>лям и представляют физические или программные компоненты умного дома с оп</w:t>
-      </w:r>
-      <w:r>
-        <w:rPr>
-          <w:sz w:val="28"/>
-          <w:szCs w:val="28"/>
-        </w:rPr>
-        <w:t>и</w:t>
-      </w:r>
-      <w:r>
-        <w:rPr>
-          <w:sz w:val="28"/>
-          <w:szCs w:val="28"/>
-        </w:rPr>
-        <w:t xml:space="preserve">сательными атрибутами. Метрики (Metric) жестко привязаны к устройствам и формализуют измеряемые параметры с единицами измерения. Показания (Reading) </w:t>
+        <w:t xml:space="preserve">вателям и представляют физические или программные компоненты умного дома с описательными атрибутами. Метрики (Metric) жестко привязаны к устройствам и формализуют измеряемые параметры с единицами измерения. Показания (Reading) </w:t>
       </w:r>
       <w:r>
         <w:rPr>
@@ -7158,21 +6899,7 @@
           <w:sz w:val="28"/>
           <w:szCs w:val="28"/>
         </w:rPr>
-        <w:t>ные. Алерты (Alert) генерируются при нарушении пороговых значений и проходят жизненный цикл от созд</w:t>
-      </w:r>
-      <w:r>
-        <w:rPr>
-          <w:sz w:val="28"/>
-          <w:szCs w:val="28"/>
-        </w:rPr>
-        <w:t>а</w:t>
-      </w:r>
-      <w:r>
-        <w:rPr>
-          <w:sz w:val="28"/>
-          <w:szCs w:val="28"/>
-        </w:rPr>
-        <w:t>ния до закрытия. Правила алертов (AlertRule) позволяют администраторам настраивать условия срабатывания и шаблоны уведомлений. З</w:t>
+        <w:t>ные. Алерты (Alert) генерируются при нарушении пороговых значений и проходят жизненный цикл от создания до закрытия. Правила алертов (AlertRule) позволяют администраторам настраивать условия срабатывания и шаблоны уведомлений. З</w:t>
       </w:r>
       <w:r>
         <w:rPr>
@@ -7246,21 +6973,7 @@
           <w:sz w:val="28"/>
           <w:szCs w:val="28"/>
         </w:rPr>
-        <w:t>Алгоритм начинается с аутентификации пользователя и извлечения его идентиф</w:t>
-      </w:r>
-      <w:r>
-        <w:rPr>
-          <w:sz w:val="28"/>
-          <w:szCs w:val="28"/>
-        </w:rPr>
-        <w:t>и</w:t>
-      </w:r>
-      <w:r>
-        <w:rPr>
-          <w:sz w:val="28"/>
-          <w:szCs w:val="28"/>
-        </w:rPr>
-        <w:t>катора из JWT-токена. Первым шагом выполняется оптимизированный запрос к базе данных для получения списка устройств пользователя с поддержкой фильтрации по названию, местоположению и типу. Для каждого устройства пара</w:t>
+        <w:t>Алгоритм начинается с аутентификации пользователя и извлечения его идентификатора из JWT-токена. Первым шагом выполняется оптимизированный запрос к базе данных для получения списка устройств пользователя с поддержкой фильтрации по названию, местоположению и типу. Для каждого устройства пара</w:t>
       </w:r>
       <w:r>
         <w:rPr>
@@ -7274,21 +6987,7 @@
           <w:sz w:val="28"/>
           <w:szCs w:val="28"/>
         </w:rPr>
-        <w:t>лельно запрашиваются связанные метрики и последние показания. Одновременно форм</w:t>
-      </w:r>
-      <w:r>
-        <w:rPr>
-          <w:sz w:val="28"/>
-          <w:szCs w:val="28"/>
-        </w:rPr>
-        <w:t>и</w:t>
-      </w:r>
-      <w:r>
-        <w:rPr>
-          <w:sz w:val="28"/>
-          <w:szCs w:val="28"/>
-        </w:rPr>
-        <w:t>руется список актуальных алертов с фильтрацией по статусу и временному диап</w:t>
+        <w:t>лельно запрашиваются связанные метрики и последние показания. Одновременно формируется список актуальных алертов с фильтрацией по статусу и временному диапазону, для каждого алерта дополнительно загружаются связанные метрики и устройства. Далее вычисляется агрегированная статистика: количество устройств и метрик пользователя, число активных алертов, а также сводные данные по показ</w:t>
       </w:r>
       <w:r>
         <w:rPr>
@@ -7302,7 +7001,7 @@
           <w:sz w:val="28"/>
           <w:szCs w:val="28"/>
         </w:rPr>
-        <w:t>зону, для каждого алерта дополнительно загружаются связанные метрики и ус</w:t>
+        <w:t>ниям за заданный период. Все полученные данные структурируются в единый о</w:t>
       </w:r>
       <w:r>
         <w:rPr>
@@ -7316,34 +7015,6 @@
           <w:sz w:val="28"/>
           <w:szCs w:val="28"/>
         </w:rPr>
-        <w:t>ройства. Далее вычисляется агрегированная статистика: количество устройств и метрик пользователя, число активных алертов, а также сводные данные по показ</w:t>
-      </w:r>
-      <w:r>
-        <w:rPr>
-          <w:sz w:val="28"/>
-          <w:szCs w:val="28"/>
-        </w:rPr>
-        <w:t>а</w:t>
-      </w:r>
-      <w:r>
-        <w:rPr>
-          <w:sz w:val="28"/>
-          <w:szCs w:val="28"/>
-        </w:rPr>
-        <w:t>ниям за заданный период. Все полученные данные структурируются в единый о</w:t>
-      </w:r>
-      <w:r>
-        <w:rPr>
-          <w:sz w:val="28"/>
-          <w:szCs w:val="28"/>
-        </w:rPr>
-        <w:t>т</w:t>
-      </w:r>
-      <w:r>
-        <w:rPr>
-          <w:sz w:val="28"/>
-          <w:szCs w:val="28"/>
-        </w:rPr>
         <w:t>вет, который кэшируется в Redis с использованием составного ключа, включающ</w:t>
       </w:r>
       <w:r>
@@ -7358,21 +7029,7 @@
           <w:sz w:val="28"/>
           <w:szCs w:val="28"/>
         </w:rPr>
-        <w:t>го идентификатор пользователя и п</w:t>
-      </w:r>
-      <w:r>
-        <w:rPr>
-          <w:sz w:val="28"/>
-          <w:szCs w:val="28"/>
-        </w:rPr>
-        <w:t>а</w:t>
-      </w:r>
-      <w:r>
-        <w:rPr>
-          <w:sz w:val="28"/>
-          <w:szCs w:val="28"/>
-        </w:rPr>
-        <w:t>раметры запроса.</w:t>
+        <w:t>го идентификатор пользователя и параметры запроса.</w:t>
       </w:r>
     </w:p>
     <w:p>
@@ -7446,21 +7103,7 @@
           <w:sz w:val="28"/>
           <w:szCs w:val="28"/>
         </w:rPr>
-        <w:t>тупа, валидацию обязательных полей с Zod и с</w:t>
-      </w:r>
-      <w:r>
-        <w:rPr>
-          <w:sz w:val="28"/>
-          <w:szCs w:val="28"/>
-        </w:rPr>
-        <w:t>о</w:t>
-      </w:r>
-      <w:r>
-        <w:rPr>
-          <w:sz w:val="28"/>
-          <w:szCs w:val="28"/>
-        </w:rPr>
-        <w:t>хранение записи с автоматической генерацией UUID. Алгоритм приема показаний принимает массив данных в JSON, валидирует каждый элемент, проверяет права доступа к метрикам и сохраняет в</w:t>
+        <w:t>тупа, валидацию обязательных полей с Zod и сохранение записи с автоматической генерацией UUID. Алгоритм приема показаний принимает массив данных в JSON, валидирует каждый элемент, проверяет права доступа к метрикам и сохраняет в</w:t>
       </w:r>
       <w:r>
         <w:rPr>
@@ -7605,21 +7248,7 @@
           <w:szCs w:val="28"/>
         </w:rPr>
         <w:lastRenderedPageBreak/>
-        <w:t>низм подтверждения доставки и heartbeat-пакеты повышают надежность WebSocket-соединений для реальных уведомл</w:t>
-      </w:r>
-      <w:r>
-        <w:rPr>
-          <w:sz w:val="28"/>
-          <w:szCs w:val="28"/>
-        </w:rPr>
-        <w:t>е</w:t>
-      </w:r>
-      <w:r>
-        <w:rPr>
-          <w:sz w:val="28"/>
-          <w:szCs w:val="28"/>
-        </w:rPr>
-        <w:t>ний.</w:t>
+        <w:t>низм подтверждения доставки и heartbeat-пакеты повышают надежность WebSocket-соединений для реальных уведомлений.</w:t>
       </w:r>
     </w:p>
     <w:p>
@@ -7693,35 +7322,7 @@
           <w:sz w:val="28"/>
           <w:szCs w:val="28"/>
         </w:rPr>
-        <w:t>лучения н</w:t>
-      </w:r>
-      <w:r>
-        <w:rPr>
-          <w:sz w:val="28"/>
-          <w:szCs w:val="28"/>
-        </w:rPr>
-        <w:t>о</w:t>
-      </w:r>
-      <w:r>
-        <w:rPr>
-          <w:sz w:val="28"/>
-          <w:szCs w:val="28"/>
-        </w:rPr>
-        <w:t>вого. Выход из системы инвалидирует refresh token, требуя повторной аутентификации. Процесс защищен от распространенных атак через проверку origin и огр</w:t>
-      </w:r>
-      <w:r>
-        <w:rPr>
-          <w:sz w:val="28"/>
-          <w:szCs w:val="28"/>
-        </w:rPr>
-        <w:t>а</w:t>
-      </w:r>
-      <w:r>
-        <w:rPr>
-          <w:sz w:val="28"/>
-          <w:szCs w:val="28"/>
-        </w:rPr>
-        <w:t>ниченное время жизни токенов.</w:t>
+        <w:t>лучения нового. Выход из системы инвалидирует refresh token, требуя повторной аутентификации. Процесс защищен от распространенных атак через проверку origin и ограниченное время жизни токенов.</w:t>
       </w:r>
     </w:p>
     <w:p>
@@ -16995,7 +16596,7 @@
               <w:sz w:val="28"/>
               <w:szCs w:val="28"/>
             </w:rPr>
-            <w:t>3</w:t>
+            <w:t>5</w:t>
           </w:r>
           <w:r>
             <w:rPr>
@@ -19609,7 +19210,7 @@
   <a:extraClrSchemeLst/>
   <a:extLst>
     <a:ext uri="{05A4C25C-085E-4340-85A3-A5531E510DB2}">
-      <thm15:themeFamily xmlns:thm15="http://schemas.microsoft.com/office/thememl/2012/main" xmlns="" name="Office Theme" id="{62F939B6-93AF-4DB8-9C6B-D6C7DFDC589F}" vid="{4A3C46E8-61CC-4603-A589-7422A47A8E4A}"/>
+      <thm15:themeFamily xmlns="" xmlns:thm15="http://schemas.microsoft.com/office/thememl/2012/main" name="Office Theme" id="{62F939B6-93AF-4DB8-9C6B-D6C7DFDC589F}" vid="{4A3C46E8-61CC-4603-A589-7422A47A8E4A}"/>
     </a:ext>
   </a:extLst>
 </a:theme>

--- a/students/StelmashukIvan/task_03/Пояснительная_записка.docx
+++ b/students/StelmashukIvan/task_03/Пояснительная_записка.docx
@@ -3835,7 +3835,7 @@
       <w:pPr>
         <w:pStyle w:val="ds-markdown-paragraph"/>
         <w:spacing w:before="0" w:beforeAutospacing="0" w:after="0" w:afterAutospacing="0"/>
-        <w:ind w:firstLine="851"/>
+        <w:ind w:firstLine="709"/>
         <w:jc w:val="both"/>
         <w:rPr>
           <w:sz w:val="28"/>
@@ -3910,7 +3910,7 @@
       <w:pPr>
         <w:pStyle w:val="ds-markdown-paragraph"/>
         <w:spacing w:before="0" w:beforeAutospacing="0" w:after="0" w:afterAutospacing="0"/>
-        <w:ind w:firstLine="851"/>
+        <w:ind w:firstLine="709"/>
         <w:jc w:val="both"/>
         <w:rPr>
           <w:sz w:val="28"/>
@@ -3936,21 +3936,21 @@
           <w:sz w:val="28"/>
           <w:szCs w:val="28"/>
         </w:rPr>
-        <w:t>го дома и проблемой фрагментации данных между разными экосистемами. Пол</w:t>
-      </w:r>
-      <w:r>
-        <w:rPr>
-          <w:sz w:val="28"/>
-          <w:szCs w:val="28"/>
-        </w:rPr>
-        <w:t>ь</w:t>
-      </w:r>
-      <w:r>
-        <w:rPr>
-          <w:sz w:val="28"/>
-          <w:szCs w:val="28"/>
-        </w:rPr>
-        <w:t>зователи вынуждены использовать несколько приложений для мониторинга ра</w:t>
+        <w:t>го дома и проблемой фрагментации данных между разными экосистемами. Пользов</w:t>
+      </w:r>
+      <w:r>
+        <w:rPr>
+          <w:sz w:val="28"/>
+          <w:szCs w:val="28"/>
+        </w:rPr>
+        <w:t>а</w:t>
+      </w:r>
+      <w:r>
+        <w:rPr>
+          <w:sz w:val="28"/>
+          <w:szCs w:val="28"/>
+        </w:rPr>
+        <w:t>тели вынуждены использовать несколько приложений для мониторинга ра</w:t>
       </w:r>
       <w:r>
         <w:rPr>
@@ -3978,28 +3978,42 @@
           <w:sz w:val="28"/>
           <w:szCs w:val="28"/>
         </w:rPr>
-        <w:t>лучение целостной картины. Данная проблема усугубляется отсутствием единых стандартов взаимодействия между устройствами различных вендоров и платформ, что создает технологические барьеры для создания универсальных решений мон</w:t>
-      </w:r>
-      <w:r>
-        <w:rPr>
-          <w:sz w:val="28"/>
-          <w:szCs w:val="28"/>
-        </w:rPr>
-        <w:t>и</w:t>
-      </w:r>
-      <w:r>
-        <w:rPr>
-          <w:sz w:val="28"/>
-          <w:szCs w:val="28"/>
-        </w:rPr>
-        <w:t>торинга. Кроме того, растущий объем генерируемых данных требует эффективных механизмов их обработки, хранения и визуализации для принятия обоснованных решений по оптимизации работы домашних систем.</w:t>
+        <w:t>лучение целостной картины. Данная проблема усугубляется отсутствием единых станда</w:t>
+      </w:r>
+      <w:r>
+        <w:rPr>
+          <w:sz w:val="28"/>
+          <w:szCs w:val="28"/>
+        </w:rPr>
+        <w:t>р</w:t>
+      </w:r>
+      <w:r>
+        <w:rPr>
+          <w:sz w:val="28"/>
+          <w:szCs w:val="28"/>
+        </w:rPr>
+        <w:t>тов взаимодействия между устройствами различных вендоров и платформ, что создает технологические барьеры для создания универсальных решений монит</w:t>
+      </w:r>
+      <w:r>
+        <w:rPr>
+          <w:sz w:val="28"/>
+          <w:szCs w:val="28"/>
+        </w:rPr>
+        <w:t>о</w:t>
+      </w:r>
+      <w:r>
+        <w:rPr>
+          <w:sz w:val="28"/>
+          <w:szCs w:val="28"/>
+        </w:rPr>
+        <w:t>ринга. Кроме того, растущий объем генерируемых данных требует эффективных механизмов их обработки, хранения и визуализации для принятия обоснованных решений по оптимизации работы домашних систем.</w:t>
       </w:r>
     </w:p>
     <w:p>
       <w:pPr>
         <w:pStyle w:val="ds-markdown-paragraph"/>
         <w:spacing w:before="0" w:beforeAutospacing="0" w:after="0" w:afterAutospacing="0"/>
-        <w:ind w:firstLine="851"/>
+        <w:ind w:firstLine="709"/>
         <w:jc w:val="both"/>
         <w:rPr>
           <w:sz w:val="28"/>
@@ -4067,7 +4081,7 @@
       <w:pPr>
         <w:pStyle w:val="ds-markdown-paragraph"/>
         <w:spacing w:before="0" w:beforeAutospacing="0" w:after="0" w:afterAutospacing="0"/>
-        <w:ind w:firstLine="851"/>
+        <w:ind w:firstLine="709"/>
         <w:jc w:val="both"/>
         <w:rPr>
           <w:sz w:val="28"/>
@@ -4079,35 +4093,35 @@
           <w:sz w:val="28"/>
           <w:szCs w:val="28"/>
         </w:rPr>
-        <w:t>Для достижения цели поставлены задачи: анализ предметной области, пр</w:t>
-      </w:r>
-      <w:r>
-        <w:rPr>
-          <w:sz w:val="28"/>
-          <w:szCs w:val="28"/>
-        </w:rPr>
-        <w:t>о</w:t>
-      </w:r>
-      <w:r>
-        <w:rPr>
-          <w:sz w:val="28"/>
-          <w:szCs w:val="28"/>
-        </w:rPr>
-        <w:t>ектирование архитектуры, разработка серверной части на Node.js с REST API, со</w:t>
-      </w:r>
-      <w:r>
-        <w:rPr>
-          <w:sz w:val="28"/>
-          <w:szCs w:val="28"/>
-        </w:rPr>
-        <w:t>з</w:t>
-      </w:r>
-      <w:r>
-        <w:rPr>
-          <w:sz w:val="28"/>
-          <w:szCs w:val="28"/>
-        </w:rPr>
-        <w:t>дание клиентского приложения на React, интеграция WebSocket для уведомлений, обеспечение безопасности и контейнеризация решения. Дополнительно необход</w:t>
+        <w:t>Для достижения цели поставлены задачи: анализ предметной области, прое</w:t>
+      </w:r>
+      <w:r>
+        <w:rPr>
+          <w:sz w:val="28"/>
+          <w:szCs w:val="28"/>
+        </w:rPr>
+        <w:t>к</w:t>
+      </w:r>
+      <w:r>
+        <w:rPr>
+          <w:sz w:val="28"/>
+          <w:szCs w:val="28"/>
+        </w:rPr>
+        <w:t>тирование архитектуры, разработка серверной части на Node.js с REST API, созд</w:t>
+      </w:r>
+      <w:r>
+        <w:rPr>
+          <w:sz w:val="28"/>
+          <w:szCs w:val="28"/>
+        </w:rPr>
+        <w:t>а</w:t>
+      </w:r>
+      <w:r>
+        <w:rPr>
+          <w:sz w:val="28"/>
+          <w:szCs w:val="28"/>
+        </w:rPr>
+        <w:t>ние клиентского приложения на React, интеграция WebSocket для уведомлений, обеспечение безопасности и контейнеризация решения. Дополнительно необход</w:t>
       </w:r>
       <w:r>
         <w:rPr>
@@ -4163,7 +4177,7 @@
       <w:pPr>
         <w:pStyle w:val="ds-markdown-paragraph"/>
         <w:spacing w:before="0" w:beforeAutospacing="0" w:after="0" w:afterAutospacing="0"/>
-        <w:ind w:firstLine="851"/>
+        <w:ind w:firstLine="709"/>
         <w:jc w:val="both"/>
         <w:rPr>
           <w:sz w:val="28"/>
@@ -9266,7 +9280,7 @@
             <v:path o:extrusionok="f" gradientshapeok="t" o:connecttype="rect"/>
             <o:lock v:ext="edit" aspectratio="t"/>
           </v:shapetype>
-          <v:shape id="_x0000_i1025" type="#_x0000_t75" style="width:218pt;height:430.65pt">
+          <v:shape id="_x0000_i1025" type="#_x0000_t75" style="width:218.4pt;height:430.8pt">
             <v:imagedata r:id="rId13" o:title="deepseek_mermaid_20260102_e20296(1)"/>
           </v:shape>
         </w:pict>
@@ -11194,7 +11208,7 @@
           <w:tab w:val="clear" w:pos="720"/>
           <w:tab w:val="num" w:pos="284"/>
         </w:tabs>
-        <w:ind w:left="709" w:hanging="283"/>
+        <w:ind w:left="0" w:firstLine="709"/>
         <w:jc w:val="both"/>
         <w:rPr>
           <w:sz w:val="28"/>
@@ -11206,21 +11220,21 @@
           <w:sz w:val="28"/>
           <w:szCs w:val="28"/>
         </w:rPr>
-        <w:t>API — Application Programming Interface (Интерфейс прикладного програ</w:t>
-      </w:r>
-      <w:r>
-        <w:rPr>
-          <w:sz w:val="28"/>
-          <w:szCs w:val="28"/>
-        </w:rPr>
-        <w:t>м</w:t>
-      </w:r>
-      <w:r>
-        <w:rPr>
-          <w:sz w:val="28"/>
-          <w:szCs w:val="28"/>
-        </w:rPr>
-        <w:t>мирования)</w:t>
+        <w:t>API — Application Programming Interface (Интерфейс прикладного пр</w:t>
+      </w:r>
+      <w:r>
+        <w:rPr>
+          <w:sz w:val="28"/>
+          <w:szCs w:val="28"/>
+        </w:rPr>
+        <w:t>о</w:t>
+      </w:r>
+      <w:r>
+        <w:rPr>
+          <w:sz w:val="28"/>
+          <w:szCs w:val="28"/>
+        </w:rPr>
+        <w:t>граммирования)</w:t>
       </w:r>
     </w:p>
     <w:p>
@@ -11234,7 +11248,7 @@
           <w:tab w:val="clear" w:pos="720"/>
           <w:tab w:val="num" w:pos="284"/>
         </w:tabs>
-        <w:ind w:left="709" w:hanging="283"/>
+        <w:ind w:left="0" w:firstLine="709"/>
         <w:jc w:val="both"/>
         <w:rPr>
           <w:sz w:val="28"/>
@@ -11260,7 +11274,7 @@
           <w:tab w:val="clear" w:pos="720"/>
           <w:tab w:val="num" w:pos="284"/>
         </w:tabs>
-        <w:ind w:left="709" w:hanging="283"/>
+        <w:ind w:left="0" w:firstLine="709"/>
         <w:jc w:val="both"/>
         <w:rPr>
           <w:sz w:val="28"/>
@@ -11311,7 +11325,21 @@
           <w:sz w:val="28"/>
           <w:szCs w:val="28"/>
         </w:rPr>
-        <w:t>представления</w:t>
+        <w:t>предста</w:t>
+      </w:r>
+      <w:r>
+        <w:rPr>
+          <w:sz w:val="28"/>
+          <w:szCs w:val="28"/>
+        </w:rPr>
+        <w:t>в</w:t>
+      </w:r>
+      <w:r>
+        <w:rPr>
+          <w:sz w:val="28"/>
+          <w:szCs w:val="28"/>
+        </w:rPr>
+        <w:t>ления</w:t>
       </w:r>
       <w:r>
         <w:rPr>
@@ -11333,7 +11361,7 @@
           <w:tab w:val="clear" w:pos="720"/>
           <w:tab w:val="num" w:pos="284"/>
         </w:tabs>
-        <w:ind w:left="709" w:hanging="283"/>
+        <w:ind w:left="0" w:firstLine="709"/>
         <w:jc w:val="both"/>
         <w:rPr>
           <w:sz w:val="28"/>
@@ -11359,7 +11387,7 @@
           <w:tab w:val="clear" w:pos="720"/>
           <w:tab w:val="num" w:pos="284"/>
         </w:tabs>
-        <w:ind w:left="709" w:hanging="283"/>
+        <w:ind w:left="0" w:firstLine="709"/>
         <w:jc w:val="both"/>
         <w:rPr>
           <w:sz w:val="28"/>
@@ -11371,7 +11399,21 @@
           <w:sz w:val="28"/>
           <w:szCs w:val="28"/>
         </w:rPr>
-        <w:t>ORM — Object-Relational Mapping (Объектно-реляционное отображение)</w:t>
+        <w:t>ORM — Object-Relational Mapping (Объектно-реляционное отображ</w:t>
+      </w:r>
+      <w:r>
+        <w:rPr>
+          <w:sz w:val="28"/>
+          <w:szCs w:val="28"/>
+        </w:rPr>
+        <w:t>е</w:t>
+      </w:r>
+      <w:r>
+        <w:rPr>
+          <w:sz w:val="28"/>
+          <w:szCs w:val="28"/>
+        </w:rPr>
+        <w:t>ние)</w:t>
       </w:r>
     </w:p>
     <w:p>
@@ -11385,7 +11427,7 @@
           <w:tab w:val="clear" w:pos="720"/>
           <w:tab w:val="num" w:pos="284"/>
         </w:tabs>
-        <w:ind w:left="709" w:hanging="283"/>
+        <w:ind w:left="0" w:firstLine="709"/>
         <w:jc w:val="both"/>
         <w:rPr>
           <w:sz w:val="28"/>
@@ -11411,7 +11453,7 @@
           <w:tab w:val="clear" w:pos="720"/>
           <w:tab w:val="num" w:pos="284"/>
         </w:tabs>
-        <w:ind w:left="709" w:hanging="283"/>
+        <w:ind w:left="0" w:firstLine="709"/>
         <w:jc w:val="both"/>
         <w:rPr>
           <w:sz w:val="28"/>
@@ -11437,7 +11479,7 @@
           <w:tab w:val="clear" w:pos="720"/>
           <w:tab w:val="num" w:pos="284"/>
         </w:tabs>
-        <w:ind w:left="709" w:hanging="283"/>
+        <w:ind w:left="0" w:firstLine="709"/>
         <w:jc w:val="both"/>
         <w:rPr>
           <w:sz w:val="28"/>
@@ -11477,7 +11519,7 @@
           <w:tab w:val="clear" w:pos="720"/>
           <w:tab w:val="num" w:pos="284"/>
         </w:tabs>
-        <w:ind w:left="709" w:hanging="283"/>
+        <w:ind w:left="0" w:firstLine="709"/>
         <w:jc w:val="both"/>
         <w:rPr>
           <w:sz w:val="28"/>
@@ -11503,7 +11545,7 @@
           <w:tab w:val="clear" w:pos="720"/>
           <w:tab w:val="num" w:pos="284"/>
         </w:tabs>
-        <w:ind w:left="709" w:hanging="283"/>
+        <w:ind w:left="0" w:firstLine="709"/>
         <w:jc w:val="both"/>
         <w:rPr>
           <w:sz w:val="28"/>
@@ -11529,7 +11571,7 @@
           <w:tab w:val="clear" w:pos="720"/>
           <w:tab w:val="num" w:pos="284"/>
         </w:tabs>
-        <w:ind w:left="709" w:hanging="283"/>
+        <w:ind w:left="0" w:firstLine="709"/>
         <w:jc w:val="both"/>
         <w:rPr>
           <w:sz w:val="28"/>
@@ -11569,7 +11611,7 @@
           <w:tab w:val="clear" w:pos="720"/>
           <w:tab w:val="num" w:pos="284"/>
         </w:tabs>
-        <w:ind w:left="709" w:hanging="283"/>
+        <w:ind w:left="0" w:firstLine="709"/>
         <w:jc w:val="both"/>
         <w:rPr>
           <w:sz w:val="28"/>
@@ -11595,7 +11637,7 @@
           <w:tab w:val="clear" w:pos="720"/>
           <w:tab w:val="num" w:pos="284"/>
         </w:tabs>
-        <w:ind w:left="709" w:hanging="283"/>
+        <w:ind w:left="0" w:firstLine="709"/>
         <w:jc w:val="both"/>
         <w:rPr>
           <w:sz w:val="28"/>
@@ -11635,7 +11677,7 @@
           <w:tab w:val="clear" w:pos="720"/>
           <w:tab w:val="num" w:pos="284"/>
         </w:tabs>
-        <w:ind w:left="709" w:hanging="283"/>
+        <w:ind w:left="0" w:firstLine="709"/>
         <w:jc w:val="both"/>
         <w:rPr>
           <w:sz w:val="28"/>
@@ -11693,7 +11735,7 @@
           <w:tab w:val="clear" w:pos="720"/>
           <w:tab w:val="num" w:pos="284"/>
         </w:tabs>
-        <w:ind w:left="709" w:hanging="283"/>
+        <w:ind w:left="0" w:firstLine="709"/>
         <w:jc w:val="both"/>
       </w:pPr>
       <w:r>
@@ -11746,6 +11788,7 @@
           <w:numId w:val="2"/>
         </w:numPr>
         <w:spacing w:before="0" w:beforeAutospacing="0"/>
+        <w:ind w:left="0" w:firstLine="709"/>
         <w:rPr>
           <w:sz w:val="28"/>
           <w:szCs w:val="28"/>
@@ -11780,6 +11823,7 @@
           <w:ilvl w:val="0"/>
           <w:numId w:val="2"/>
         </w:numPr>
+        <w:ind w:left="0" w:firstLine="709"/>
         <w:rPr>
           <w:sz w:val="28"/>
           <w:szCs w:val="28"/>
@@ -11814,17 +11858,32 @@
           <w:ilvl w:val="0"/>
           <w:numId w:val="2"/>
         </w:numPr>
-        <w:rPr>
-          <w:sz w:val="28"/>
-          <w:szCs w:val="28"/>
-        </w:rPr>
-      </w:pPr>
-      <w:r>
-        <w:rPr>
-          <w:sz w:val="28"/>
-          <w:szCs w:val="28"/>
-        </w:rPr>
-        <w:t>Документация React: основные концепции и хуки [Электронный ресурс]. — Режим доступа: https://react.dev/learn. — (Дата обращения: 16.</w:t>
+        <w:ind w:left="0" w:firstLine="709"/>
+        <w:rPr>
+          <w:sz w:val="28"/>
+          <w:szCs w:val="28"/>
+        </w:rPr>
+      </w:pPr>
+      <w:r>
+        <w:rPr>
+          <w:sz w:val="28"/>
+          <w:szCs w:val="28"/>
+        </w:rPr>
+        <w:t>Документация React: основные концепции и хуки [Электронный р</w:t>
+      </w:r>
+      <w:r>
+        <w:rPr>
+          <w:sz w:val="28"/>
+          <w:szCs w:val="28"/>
+        </w:rPr>
+        <w:t>е</w:t>
+      </w:r>
+      <w:r>
+        <w:rPr>
+          <w:sz w:val="28"/>
+          <w:szCs w:val="28"/>
+        </w:rPr>
+        <w:t>сурс]. — Режим доступа: https://react.dev/learn. — (Дата обращения: 16.</w:t>
       </w:r>
       <w:r>
         <w:rPr>
@@ -11848,6 +11907,7 @@
           <w:ilvl w:val="0"/>
           <w:numId w:val="2"/>
         </w:numPr>
+        <w:ind w:left="0" w:firstLine="709"/>
         <w:rPr>
           <w:sz w:val="28"/>
           <w:szCs w:val="28"/>
@@ -11896,31 +11956,18 @@
           <w:ilvl w:val="0"/>
           <w:numId w:val="2"/>
         </w:numPr>
-        <w:rPr>
-          <w:sz w:val="28"/>
-          <w:szCs w:val="28"/>
-        </w:rPr>
-      </w:pPr>
-      <w:r>
-        <w:rPr>
-          <w:sz w:val="28"/>
-          <w:szCs w:val="28"/>
-        </w:rPr>
-        <w:t>Prisma ORM: современный инструмент для работы с базами данных [Эле</w:t>
-      </w:r>
-      <w:r>
-        <w:rPr>
-          <w:sz w:val="28"/>
-          <w:szCs w:val="28"/>
-        </w:rPr>
-        <w:t>к</w:t>
-      </w:r>
-      <w:r>
-        <w:rPr>
-          <w:sz w:val="28"/>
-          <w:szCs w:val="28"/>
-        </w:rPr>
-        <w:t>тронный ресурс]. — Режим доступа: https://www.prisma.io/docs. — (Дата о</w:t>
+        <w:ind w:left="0" w:firstLine="709"/>
+        <w:rPr>
+          <w:sz w:val="28"/>
+          <w:szCs w:val="28"/>
+        </w:rPr>
+      </w:pPr>
+      <w:r>
+        <w:rPr>
+          <w:sz w:val="28"/>
+          <w:szCs w:val="28"/>
+        </w:rPr>
+        <w:t>Prisma ORM: современный инструмент для работы с базами данных [Электронный ресурс]. — Режим доступа: https://www.prisma.io/docs. — (Дата о</w:t>
       </w:r>
       <w:r>
         <w:rPr>
@@ -11958,31 +12005,46 @@
           <w:ilvl w:val="0"/>
           <w:numId w:val="2"/>
         </w:numPr>
-        <w:rPr>
-          <w:sz w:val="28"/>
-          <w:szCs w:val="28"/>
-        </w:rPr>
-      </w:pPr>
-      <w:r>
-        <w:rPr>
-          <w:sz w:val="28"/>
-          <w:szCs w:val="28"/>
-        </w:rPr>
-        <w:t>Docker: руководство по использованию и лучшие практики [Электронный ресурс]. — Режим доступа: https://docs.docker.com/get-started/. — (Дата о</w:t>
-      </w:r>
-      <w:r>
-        <w:rPr>
-          <w:sz w:val="28"/>
-          <w:szCs w:val="28"/>
-        </w:rPr>
-        <w:t>б</w:t>
-      </w:r>
-      <w:r>
-        <w:rPr>
-          <w:sz w:val="28"/>
-          <w:szCs w:val="28"/>
-        </w:rPr>
-        <w:t>ращения: 18.</w:t>
+        <w:ind w:left="0" w:firstLine="709"/>
+        <w:rPr>
+          <w:sz w:val="28"/>
+          <w:szCs w:val="28"/>
+        </w:rPr>
+      </w:pPr>
+      <w:r>
+        <w:rPr>
+          <w:sz w:val="28"/>
+          <w:szCs w:val="28"/>
+        </w:rPr>
+        <w:t>Docker: руководство по использованию и лучшие практики [Электро</w:t>
+      </w:r>
+      <w:r>
+        <w:rPr>
+          <w:sz w:val="28"/>
+          <w:szCs w:val="28"/>
+        </w:rPr>
+        <w:t>н</w:t>
+      </w:r>
+      <w:r>
+        <w:rPr>
+          <w:sz w:val="28"/>
+          <w:szCs w:val="28"/>
+        </w:rPr>
+        <w:t>ный ресурс]. — Режим доступа: https://docs.docker.com/get-started/. — (Дата обр</w:t>
+      </w:r>
+      <w:r>
+        <w:rPr>
+          <w:sz w:val="28"/>
+          <w:szCs w:val="28"/>
+        </w:rPr>
+        <w:t>а</w:t>
+      </w:r>
+      <w:r>
+        <w:rPr>
+          <w:sz w:val="28"/>
+          <w:szCs w:val="28"/>
+        </w:rPr>
+        <w:t>щения: 18.</w:t>
       </w:r>
       <w:r>
         <w:rPr>
@@ -12006,31 +12068,32 @@
           <w:ilvl w:val="0"/>
           <w:numId w:val="2"/>
         </w:numPr>
-        <w:rPr>
-          <w:sz w:val="28"/>
-          <w:szCs w:val="28"/>
-        </w:rPr>
-      </w:pPr>
-      <w:r>
-        <w:rPr>
-          <w:sz w:val="28"/>
-          <w:szCs w:val="28"/>
-        </w:rPr>
-        <w:t>Полное руководство по REST API: принципы и примеры [Электронный р</w:t>
-      </w:r>
-      <w:r>
-        <w:rPr>
-          <w:sz w:val="28"/>
-          <w:szCs w:val="28"/>
-        </w:rPr>
-        <w:t>е</w:t>
-      </w:r>
-      <w:r>
-        <w:rPr>
-          <w:sz w:val="28"/>
-          <w:szCs w:val="28"/>
-        </w:rPr>
-        <w:t>сурс]. — Режим доступа: https://restfulapi.net/. — (Дата обращения: 19.</w:t>
+        <w:ind w:left="0" w:firstLine="709"/>
+        <w:rPr>
+          <w:sz w:val="28"/>
+          <w:szCs w:val="28"/>
+        </w:rPr>
+      </w:pPr>
+      <w:r>
+        <w:rPr>
+          <w:sz w:val="28"/>
+          <w:szCs w:val="28"/>
+        </w:rPr>
+        <w:t>Полное руководство по REST API: принципы и примеры [Электро</w:t>
+      </w:r>
+      <w:r>
+        <w:rPr>
+          <w:sz w:val="28"/>
+          <w:szCs w:val="28"/>
+        </w:rPr>
+        <w:t>н</w:t>
+      </w:r>
+      <w:r>
+        <w:rPr>
+          <w:sz w:val="28"/>
+          <w:szCs w:val="28"/>
+        </w:rPr>
+        <w:t>ный ресурс]. — Режим доступа: https://restfulapi.net/. — (Дата обращения: 19.</w:t>
       </w:r>
       <w:r>
         <w:rPr>
@@ -12054,6 +12117,7 @@
           <w:ilvl w:val="0"/>
           <w:numId w:val="2"/>
         </w:numPr>
+        <w:ind w:left="0" w:firstLine="709"/>
         <w:rPr>
           <w:sz w:val="28"/>
           <w:szCs w:val="28"/>
@@ -12078,7 +12142,21 @@
           <w:sz w:val="28"/>
           <w:szCs w:val="28"/>
         </w:rPr>
-        <w:t>Аутентификация и авторизация с использованием JWT (JSON Web Tokens) [Электронный ресурс]. — Режим доступа: https://jwt.io/introduction. — (Дата обращения: 20.</w:t>
+        <w:t>Аутентификация и авторизация с использованием JWT (JSON Web Tokens) [Электронный ресурс]. — Режим доступа: https://jwt.io/introduction. — (Д</w:t>
+      </w:r>
+      <w:r>
+        <w:rPr>
+          <w:sz w:val="28"/>
+          <w:szCs w:val="28"/>
+        </w:rPr>
+        <w:t>а</w:t>
+      </w:r>
+      <w:r>
+        <w:rPr>
+          <w:sz w:val="28"/>
+          <w:szCs w:val="28"/>
+        </w:rPr>
+        <w:t>та обращения: 20.</w:t>
       </w:r>
       <w:r>
         <w:rPr>
@@ -16596,7 +16674,7 @@
               <w:sz w:val="28"/>
               <w:szCs w:val="28"/>
             </w:rPr>
-            <w:t>5</w:t>
+            <w:t>26</w:t>
           </w:r>
           <w:r>
             <w:rPr>
@@ -19210,7 +19288,7 @@
   <a:extraClrSchemeLst/>
   <a:extLst>
     <a:ext uri="{05A4C25C-085E-4340-85A3-A5531E510DB2}">
-      <thm15:themeFamily xmlns="" xmlns:thm15="http://schemas.microsoft.com/office/thememl/2012/main" name="Office Theme" id="{62F939B6-93AF-4DB8-9C6B-D6C7DFDC589F}" vid="{4A3C46E8-61CC-4603-A589-7422A47A8E4A}"/>
+      <thm15:themeFamily xmlns:thm15="http://schemas.microsoft.com/office/thememl/2012/main" xmlns="" name="Office Theme" id="{62F939B6-93AF-4DB8-9C6B-D6C7DFDC589F}" vid="{4A3C46E8-61CC-4603-A589-7422A47A8E4A}"/>
     </a:ext>
   </a:extLst>
 </a:theme>

--- a/students/StelmashukIvan/task_03/Пояснительная_записка.docx
+++ b/students/StelmashukIvan/task_03/Пояснительная_записка.docx
@@ -3922,21 +3922,7 @@
           <w:sz w:val="28"/>
           <w:szCs w:val="28"/>
         </w:rPr>
-        <w:t>Актуальность темы связана с массовым распространением устройств умн</w:t>
-      </w:r>
-      <w:r>
-        <w:rPr>
-          <w:sz w:val="28"/>
-          <w:szCs w:val="28"/>
-        </w:rPr>
-        <w:t>о</w:t>
-      </w:r>
-      <w:r>
-        <w:rPr>
-          <w:sz w:val="28"/>
-          <w:szCs w:val="28"/>
-        </w:rPr>
-        <w:t>го дома и проблемой фрагментации данных между разными экосистемами. Пользов</w:t>
+        <w:t>Актуальность темы связана с массовым распространением устройств умного дома и проблемой фрагментации данных между разными экосистемами. Пользов</w:t>
       </w:r>
       <w:r>
         <w:rPr>
@@ -3950,35 +3936,7 @@
           <w:sz w:val="28"/>
           <w:szCs w:val="28"/>
         </w:rPr>
-        <w:t>тели вынуждены использовать несколько приложений для мониторинга ра</w:t>
-      </w:r>
-      <w:r>
-        <w:rPr>
-          <w:sz w:val="28"/>
-          <w:szCs w:val="28"/>
-        </w:rPr>
-        <w:t>з</w:t>
-      </w:r>
-      <w:r>
-        <w:rPr>
-          <w:sz w:val="28"/>
-          <w:szCs w:val="28"/>
-        </w:rPr>
-        <w:t>личных аспектов домашней автоматизации, что снижает удобство и затрудняет п</w:t>
-      </w:r>
-      <w:r>
-        <w:rPr>
-          <w:sz w:val="28"/>
-          <w:szCs w:val="28"/>
-        </w:rPr>
-        <w:t>о</w:t>
-      </w:r>
-      <w:r>
-        <w:rPr>
-          <w:sz w:val="28"/>
-          <w:szCs w:val="28"/>
-        </w:rPr>
-        <w:t>лучение целостной картины. Данная проблема усугубляется отсутствием единых станда</w:t>
+        <w:t>тели вынуждены использовать несколько приложений для мониторинга различных аспектов домашней автоматизации, что снижает удобство и затрудняет получение целостной картины. Данная проблема усугубляется отсутствием единых станда</w:t>
       </w:r>
       <w:r>
         <w:rPr>
@@ -9280,7 +9238,7 @@
             <v:path o:extrusionok="f" gradientshapeok="t" o:connecttype="rect"/>
             <o:lock v:ext="edit" aspectratio="t"/>
           </v:shapetype>
-          <v:shape id="_x0000_i1025" type="#_x0000_t75" style="width:218.4pt;height:430.8pt">
+          <v:shape id="_x0000_i1025" type="#_x0000_t75" style="width:218pt;height:430.65pt">
             <v:imagedata r:id="rId13" o:title="deepseek_mermaid_20260102_e20296(1)"/>
           </v:shape>
         </w:pict>
@@ -9290,7 +9248,7 @@
       <w:pPr>
         <w:pStyle w:val="ds-markdown-paragraph"/>
         <w:spacing w:before="0" w:beforeAutospacing="0" w:after="0" w:afterAutospacing="0" w:line="360" w:lineRule="auto"/>
-        <w:ind w:firstLine="851"/>
+        <w:ind w:firstLine="709"/>
         <w:jc w:val="center"/>
         <w:rPr>
           <w:sz w:val="28"/>
@@ -10039,6 +9997,7 @@
           <w:numId w:val="1"/>
         </w:numPr>
         <w:spacing w:before="0" w:after="100" w:afterAutospacing="1" w:line="360" w:lineRule="auto"/>
+        <w:ind w:left="709" w:firstLine="0"/>
         <w:jc w:val="both"/>
         <w:rPr>
           <w:rFonts w:ascii="Times New Roman" w:hAnsi="Times New Roman" w:cs="Times New Roman"/>
@@ -10280,7 +10239,7 @@
     <w:p>
       <w:pPr>
         <w:spacing w:after="0" w:line="360" w:lineRule="auto"/>
-        <w:ind w:firstLine="851"/>
+        <w:ind w:firstLine="709"/>
         <w:jc w:val="center"/>
         <w:rPr>
           <w:rFonts w:ascii="Times New Roman" w:hAnsi="Times New Roman" w:cs="Times New Roman"/>
@@ -10452,6 +10411,7 @@
       <w:pPr>
         <w:pStyle w:val="ds-markdown-paragraph"/>
         <w:spacing w:before="0" w:beforeAutospacing="0" w:after="0" w:afterAutospacing="0" w:line="360" w:lineRule="auto"/>
+        <w:ind w:firstLine="709"/>
         <w:jc w:val="center"/>
         <w:rPr>
           <w:sz w:val="28"/>
@@ -10620,7 +10580,7 @@
       <w:pPr>
         <w:pStyle w:val="ds-markdown-paragraph"/>
         <w:spacing w:before="0" w:beforeAutospacing="0" w:after="0" w:afterAutospacing="0" w:line="360" w:lineRule="auto"/>
-        <w:ind w:firstLine="851"/>
+        <w:ind w:firstLine="709"/>
         <w:jc w:val="center"/>
         <w:rPr>
           <w:sz w:val="28"/>
@@ -11208,7 +11168,7 @@
           <w:tab w:val="clear" w:pos="720"/>
           <w:tab w:val="num" w:pos="284"/>
         </w:tabs>
-        <w:ind w:left="0" w:firstLine="709"/>
+        <w:ind w:left="709" w:firstLine="0"/>
         <w:jc w:val="both"/>
         <w:rPr>
           <w:sz w:val="28"/>
@@ -11248,7 +11208,7 @@
           <w:tab w:val="clear" w:pos="720"/>
           <w:tab w:val="num" w:pos="284"/>
         </w:tabs>
-        <w:ind w:left="0" w:firstLine="709"/>
+        <w:ind w:left="709" w:firstLine="0"/>
         <w:jc w:val="both"/>
         <w:rPr>
           <w:sz w:val="28"/>
@@ -11274,7 +11234,7 @@
           <w:tab w:val="clear" w:pos="720"/>
           <w:tab w:val="num" w:pos="284"/>
         </w:tabs>
-        <w:ind w:left="0" w:firstLine="709"/>
+        <w:ind w:left="709" w:firstLine="0"/>
         <w:jc w:val="both"/>
         <w:rPr>
           <w:sz w:val="28"/>
@@ -11361,7 +11321,7 @@
           <w:tab w:val="clear" w:pos="720"/>
           <w:tab w:val="num" w:pos="284"/>
         </w:tabs>
-        <w:ind w:left="0" w:firstLine="709"/>
+        <w:ind w:left="709" w:firstLine="0"/>
         <w:jc w:val="both"/>
         <w:rPr>
           <w:sz w:val="28"/>
@@ -11387,7 +11347,7 @@
           <w:tab w:val="clear" w:pos="720"/>
           <w:tab w:val="num" w:pos="284"/>
         </w:tabs>
-        <w:ind w:left="0" w:firstLine="709"/>
+        <w:ind w:left="709" w:firstLine="0"/>
         <w:jc w:val="both"/>
         <w:rPr>
           <w:sz w:val="28"/>
@@ -11427,7 +11387,7 @@
           <w:tab w:val="clear" w:pos="720"/>
           <w:tab w:val="num" w:pos="284"/>
         </w:tabs>
-        <w:ind w:left="0" w:firstLine="709"/>
+        <w:ind w:left="709" w:firstLine="0"/>
         <w:jc w:val="both"/>
         <w:rPr>
           <w:sz w:val="28"/>
@@ -11453,7 +11413,7 @@
           <w:tab w:val="clear" w:pos="720"/>
           <w:tab w:val="num" w:pos="284"/>
         </w:tabs>
-        <w:ind w:left="0" w:firstLine="709"/>
+        <w:ind w:left="709" w:firstLine="0"/>
         <w:jc w:val="both"/>
         <w:rPr>
           <w:sz w:val="28"/>
@@ -11479,7 +11439,7 @@
           <w:tab w:val="clear" w:pos="720"/>
           <w:tab w:val="num" w:pos="284"/>
         </w:tabs>
-        <w:ind w:left="0" w:firstLine="709"/>
+        <w:ind w:left="709" w:firstLine="0"/>
         <w:jc w:val="both"/>
         <w:rPr>
           <w:sz w:val="28"/>
@@ -11491,21 +11451,7 @@
           <w:sz w:val="28"/>
           <w:szCs w:val="28"/>
         </w:rPr>
-        <w:t>CRUD — Create, Read, Update, Delete (Создание, чтение, обновление, удал</w:t>
-      </w:r>
-      <w:r>
-        <w:rPr>
-          <w:sz w:val="28"/>
-          <w:szCs w:val="28"/>
-        </w:rPr>
-        <w:t>е</w:t>
-      </w:r>
-      <w:r>
-        <w:rPr>
-          <w:sz w:val="28"/>
-          <w:szCs w:val="28"/>
-        </w:rPr>
-        <w:t>ние)</w:t>
+        <w:t>CRUD — Create, Read, Update, Delete (Создание, чтение, обновление, удаление)</w:t>
       </w:r>
     </w:p>
     <w:p>
@@ -11519,7 +11465,7 @@
           <w:tab w:val="clear" w:pos="720"/>
           <w:tab w:val="num" w:pos="284"/>
         </w:tabs>
-        <w:ind w:left="0" w:firstLine="709"/>
+        <w:ind w:left="709" w:firstLine="0"/>
         <w:jc w:val="both"/>
         <w:rPr>
           <w:sz w:val="28"/>
@@ -11545,7 +11491,7 @@
           <w:tab w:val="clear" w:pos="720"/>
           <w:tab w:val="num" w:pos="284"/>
         </w:tabs>
-        <w:ind w:left="0" w:firstLine="709"/>
+        <w:ind w:left="709" w:firstLine="0"/>
         <w:jc w:val="both"/>
         <w:rPr>
           <w:sz w:val="28"/>
@@ -11571,7 +11517,7 @@
           <w:tab w:val="clear" w:pos="720"/>
           <w:tab w:val="num" w:pos="284"/>
         </w:tabs>
-        <w:ind w:left="0" w:firstLine="709"/>
+        <w:ind w:left="709" w:firstLine="0"/>
         <w:jc w:val="both"/>
         <w:rPr>
           <w:sz w:val="28"/>
@@ -11611,7 +11557,7 @@
           <w:tab w:val="clear" w:pos="720"/>
           <w:tab w:val="num" w:pos="284"/>
         </w:tabs>
-        <w:ind w:left="0" w:firstLine="709"/>
+        <w:ind w:left="709" w:firstLine="0"/>
         <w:jc w:val="both"/>
         <w:rPr>
           <w:sz w:val="28"/>
@@ -11637,7 +11583,7 @@
           <w:tab w:val="clear" w:pos="720"/>
           <w:tab w:val="num" w:pos="284"/>
         </w:tabs>
-        <w:ind w:left="0" w:firstLine="709"/>
+        <w:ind w:left="709" w:firstLine="0"/>
         <w:jc w:val="both"/>
         <w:rPr>
           <w:sz w:val="28"/>
@@ -11677,7 +11623,7 @@
           <w:tab w:val="clear" w:pos="720"/>
           <w:tab w:val="num" w:pos="284"/>
         </w:tabs>
-        <w:ind w:left="0" w:firstLine="709"/>
+        <w:ind w:left="709" w:firstLine="0"/>
         <w:jc w:val="both"/>
         <w:rPr>
           <w:sz w:val="28"/>
@@ -11735,7 +11681,7 @@
           <w:tab w:val="clear" w:pos="720"/>
           <w:tab w:val="num" w:pos="284"/>
         </w:tabs>
-        <w:ind w:left="0" w:firstLine="709"/>
+        <w:ind w:left="709" w:firstLine="0"/>
         <w:jc w:val="both"/>
       </w:pPr>
       <w:r>
@@ -11788,7 +11734,7 @@
           <w:numId w:val="2"/>
         </w:numPr>
         <w:spacing w:before="0" w:beforeAutospacing="0"/>
-        <w:ind w:left="0" w:firstLine="709"/>
+        <w:ind w:left="709" w:firstLine="0"/>
         <w:rPr>
           <w:sz w:val="28"/>
           <w:szCs w:val="28"/>
@@ -11823,7 +11769,7 @@
           <w:ilvl w:val="0"/>
           <w:numId w:val="2"/>
         </w:numPr>
-        <w:ind w:left="0" w:firstLine="709"/>
+        <w:ind w:left="709" w:firstLine="0"/>
         <w:rPr>
           <w:sz w:val="28"/>
           <w:szCs w:val="28"/>
@@ -11858,7 +11804,7 @@
           <w:ilvl w:val="0"/>
           <w:numId w:val="2"/>
         </w:numPr>
-        <w:ind w:left="0" w:firstLine="709"/>
+        <w:ind w:left="709" w:firstLine="0"/>
         <w:rPr>
           <w:sz w:val="28"/>
           <w:szCs w:val="28"/>
@@ -11907,32 +11853,18 @@
           <w:ilvl w:val="0"/>
           <w:numId w:val="2"/>
         </w:numPr>
-        <w:ind w:left="0" w:firstLine="709"/>
-        <w:rPr>
-          <w:sz w:val="28"/>
-          <w:szCs w:val="28"/>
-        </w:rPr>
-      </w:pPr>
-      <w:r>
-        <w:rPr>
-          <w:sz w:val="28"/>
-          <w:szCs w:val="28"/>
-        </w:rPr>
-        <w:t>Express.js — фреймворк для Node.js [Электронный ресурс]. — Режим дост</w:t>
-      </w:r>
-      <w:r>
-        <w:rPr>
-          <w:sz w:val="28"/>
-          <w:szCs w:val="28"/>
-        </w:rPr>
-        <w:t>у</w:t>
-      </w:r>
-      <w:r>
-        <w:rPr>
-          <w:sz w:val="28"/>
-          <w:szCs w:val="28"/>
-        </w:rPr>
-        <w:t>па: https://expressjs.com/. — (Дата обращения: 16.</w:t>
+        <w:ind w:left="709" w:firstLine="0"/>
+        <w:rPr>
+          <w:sz w:val="28"/>
+          <w:szCs w:val="28"/>
+        </w:rPr>
+      </w:pPr>
+      <w:r>
+        <w:rPr>
+          <w:sz w:val="28"/>
+          <w:szCs w:val="28"/>
+        </w:rPr>
+        <w:t>Express.js — фреймворк для Node.js [Электронный ресурс]. — Режим доступа: https://expressjs.com/. — (Дата обращения: 16.</w:t>
       </w:r>
       <w:r>
         <w:rPr>
@@ -11956,18 +11888,32 @@
           <w:ilvl w:val="0"/>
           <w:numId w:val="2"/>
         </w:numPr>
-        <w:ind w:left="0" w:firstLine="709"/>
-        <w:rPr>
-          <w:sz w:val="28"/>
-          <w:szCs w:val="28"/>
-        </w:rPr>
-      </w:pPr>
-      <w:r>
-        <w:rPr>
-          <w:sz w:val="28"/>
-          <w:szCs w:val="28"/>
-        </w:rPr>
-        <w:t>Prisma ORM: современный инструмент для работы с базами данных [Электронный ресурс]. — Режим доступа: https://www.prisma.io/docs. — (Дата о</w:t>
+        <w:ind w:left="709" w:firstLine="0"/>
+        <w:rPr>
+          <w:sz w:val="28"/>
+          <w:szCs w:val="28"/>
+        </w:rPr>
+      </w:pPr>
+      <w:r>
+        <w:rPr>
+          <w:sz w:val="28"/>
+          <w:szCs w:val="28"/>
+        </w:rPr>
+        <w:t>Prisma ORM: современный инструмент для работы с базами данных [Электронный ресурс]. — Режим доступа: https://www.prisma.io/docs. — (Д</w:t>
+      </w:r>
+      <w:r>
+        <w:rPr>
+          <w:sz w:val="28"/>
+          <w:szCs w:val="28"/>
+        </w:rPr>
+        <w:t>а</w:t>
+      </w:r>
+      <w:r>
+        <w:rPr>
+          <w:sz w:val="28"/>
+          <w:szCs w:val="28"/>
+        </w:rPr>
+        <w:t>та о</w:t>
       </w:r>
       <w:r>
         <w:rPr>
@@ -12005,7 +11951,7 @@
           <w:ilvl w:val="0"/>
           <w:numId w:val="2"/>
         </w:numPr>
-        <w:ind w:left="0" w:firstLine="709"/>
+        <w:ind w:left="709" w:firstLine="0"/>
         <w:rPr>
           <w:sz w:val="28"/>
           <w:szCs w:val="28"/>
@@ -12068,7 +12014,7 @@
           <w:ilvl w:val="0"/>
           <w:numId w:val="2"/>
         </w:numPr>
-        <w:ind w:left="0" w:firstLine="709"/>
+        <w:ind w:left="709" w:firstLine="0"/>
         <w:rPr>
           <w:sz w:val="28"/>
           <w:szCs w:val="28"/>
@@ -12117,7 +12063,7 @@
           <w:ilvl w:val="0"/>
           <w:numId w:val="2"/>
         </w:numPr>
-        <w:ind w:left="0" w:firstLine="709"/>
+        <w:ind w:left="709" w:firstLine="0"/>
         <w:rPr>
           <w:sz w:val="28"/>
           <w:szCs w:val="28"/>
@@ -16674,7 +16620,7 @@
               <w:sz w:val="28"/>
               <w:szCs w:val="28"/>
             </w:rPr>
-            <w:t>26</w:t>
+            <w:t>22</w:t>
           </w:r>
           <w:r>
             <w:rPr>
@@ -19288,7 +19234,7 @@
   <a:extraClrSchemeLst/>
   <a:extLst>
     <a:ext uri="{05A4C25C-085E-4340-85A3-A5531E510DB2}">
-      <thm15:themeFamily xmlns:thm15="http://schemas.microsoft.com/office/thememl/2012/main" xmlns="" name="Office Theme" id="{62F939B6-93AF-4DB8-9C6B-D6C7DFDC589F}" vid="{4A3C46E8-61CC-4603-A589-7422A47A8E4A}"/>
+      <thm15:themeFamily xmlns="" xmlns:thm15="http://schemas.microsoft.com/office/thememl/2012/main" name="Office Theme" id="{62F939B6-93AF-4DB8-9C6B-D6C7DFDC589F}" vid="{4A3C46E8-61CC-4603-A589-7422A47A8E4A}"/>
     </a:ext>
   </a:extLst>
 </a:theme>

--- a/students/StelmashukIvan/task_03/Пояснительная_записка.docx
+++ b/students/StelmashukIvan/task_03/Пояснительная_записка.docx
@@ -11168,7 +11168,7 @@
           <w:tab w:val="clear" w:pos="720"/>
           <w:tab w:val="num" w:pos="284"/>
         </w:tabs>
-        <w:ind w:left="709" w:firstLine="0"/>
+        <w:ind w:left="0" w:firstLine="709"/>
         <w:jc w:val="both"/>
         <w:rPr>
           <w:sz w:val="28"/>
@@ -11208,7 +11208,7 @@
           <w:tab w:val="clear" w:pos="720"/>
           <w:tab w:val="num" w:pos="284"/>
         </w:tabs>
-        <w:ind w:left="709" w:firstLine="0"/>
+        <w:ind w:left="0" w:firstLine="709"/>
         <w:jc w:val="both"/>
         <w:rPr>
           <w:sz w:val="28"/>
@@ -11234,7 +11234,7 @@
           <w:tab w:val="clear" w:pos="720"/>
           <w:tab w:val="num" w:pos="284"/>
         </w:tabs>
-        <w:ind w:left="709" w:firstLine="0"/>
+        <w:ind w:left="0" w:firstLine="709"/>
         <w:jc w:val="both"/>
         <w:rPr>
           <w:sz w:val="28"/>
@@ -11321,7 +11321,7 @@
           <w:tab w:val="clear" w:pos="720"/>
           <w:tab w:val="num" w:pos="284"/>
         </w:tabs>
-        <w:ind w:left="709" w:firstLine="0"/>
+        <w:ind w:left="0" w:firstLine="709"/>
         <w:jc w:val="both"/>
         <w:rPr>
           <w:sz w:val="28"/>
@@ -11347,7 +11347,7 @@
           <w:tab w:val="clear" w:pos="720"/>
           <w:tab w:val="num" w:pos="284"/>
         </w:tabs>
-        <w:ind w:left="709" w:firstLine="0"/>
+        <w:ind w:left="0" w:firstLine="709"/>
         <w:jc w:val="both"/>
         <w:rPr>
           <w:sz w:val="28"/>
@@ -11387,7 +11387,7 @@
           <w:tab w:val="clear" w:pos="720"/>
           <w:tab w:val="num" w:pos="284"/>
         </w:tabs>
-        <w:ind w:left="709" w:firstLine="0"/>
+        <w:ind w:left="0" w:firstLine="709"/>
         <w:jc w:val="both"/>
         <w:rPr>
           <w:sz w:val="28"/>
@@ -11413,7 +11413,7 @@
           <w:tab w:val="clear" w:pos="720"/>
           <w:tab w:val="num" w:pos="284"/>
         </w:tabs>
-        <w:ind w:left="709" w:firstLine="0"/>
+        <w:ind w:left="0" w:firstLine="709"/>
         <w:jc w:val="both"/>
         <w:rPr>
           <w:sz w:val="28"/>
@@ -11439,7 +11439,7 @@
           <w:tab w:val="clear" w:pos="720"/>
           <w:tab w:val="num" w:pos="284"/>
         </w:tabs>
-        <w:ind w:left="709" w:firstLine="0"/>
+        <w:ind w:left="0" w:firstLine="709"/>
         <w:jc w:val="both"/>
         <w:rPr>
           <w:sz w:val="28"/>
@@ -11465,7 +11465,7 @@
           <w:tab w:val="clear" w:pos="720"/>
           <w:tab w:val="num" w:pos="284"/>
         </w:tabs>
-        <w:ind w:left="709" w:firstLine="0"/>
+        <w:ind w:left="0" w:firstLine="709"/>
         <w:jc w:val="both"/>
         <w:rPr>
           <w:sz w:val="28"/>
@@ -11491,7 +11491,7 @@
           <w:tab w:val="clear" w:pos="720"/>
           <w:tab w:val="num" w:pos="284"/>
         </w:tabs>
-        <w:ind w:left="709" w:firstLine="0"/>
+        <w:ind w:left="0" w:firstLine="709"/>
         <w:jc w:val="both"/>
         <w:rPr>
           <w:sz w:val="28"/>
@@ -11517,7 +11517,7 @@
           <w:tab w:val="clear" w:pos="720"/>
           <w:tab w:val="num" w:pos="284"/>
         </w:tabs>
-        <w:ind w:left="709" w:firstLine="0"/>
+        <w:ind w:left="0" w:firstLine="709"/>
         <w:jc w:val="both"/>
         <w:rPr>
           <w:sz w:val="28"/>
@@ -11557,7 +11557,7 @@
           <w:tab w:val="clear" w:pos="720"/>
           <w:tab w:val="num" w:pos="284"/>
         </w:tabs>
-        <w:ind w:left="709" w:firstLine="0"/>
+        <w:ind w:left="0" w:firstLine="709"/>
         <w:jc w:val="both"/>
         <w:rPr>
           <w:sz w:val="28"/>
@@ -11583,7 +11583,7 @@
           <w:tab w:val="clear" w:pos="720"/>
           <w:tab w:val="num" w:pos="284"/>
         </w:tabs>
-        <w:ind w:left="709" w:firstLine="0"/>
+        <w:ind w:left="0" w:firstLine="709"/>
         <w:jc w:val="both"/>
         <w:rPr>
           <w:sz w:val="28"/>
@@ -11623,7 +11623,7 @@
           <w:tab w:val="clear" w:pos="720"/>
           <w:tab w:val="num" w:pos="284"/>
         </w:tabs>
-        <w:ind w:left="709" w:firstLine="0"/>
+        <w:ind w:left="0" w:firstLine="709"/>
         <w:jc w:val="both"/>
         <w:rPr>
           <w:sz w:val="28"/>
@@ -11681,7 +11681,7 @@
           <w:tab w:val="clear" w:pos="720"/>
           <w:tab w:val="num" w:pos="284"/>
         </w:tabs>
-        <w:ind w:left="709" w:firstLine="0"/>
+        <w:ind w:left="0" w:firstLine="709"/>
         <w:jc w:val="both"/>
       </w:pPr>
       <w:r>
@@ -11734,7 +11734,7 @@
           <w:numId w:val="2"/>
         </w:numPr>
         <w:spacing w:before="0" w:beforeAutospacing="0"/>
-        <w:ind w:left="709" w:firstLine="0"/>
+        <w:ind w:left="0" w:firstLine="709"/>
         <w:rPr>
           <w:sz w:val="28"/>
           <w:szCs w:val="28"/>
@@ -11769,7 +11769,7 @@
           <w:ilvl w:val="0"/>
           <w:numId w:val="2"/>
         </w:numPr>
-        <w:ind w:left="709" w:firstLine="0"/>
+        <w:ind w:left="0" w:firstLine="709"/>
         <w:rPr>
           <w:sz w:val="28"/>
           <w:szCs w:val="28"/>
@@ -11804,7 +11804,7 @@
           <w:ilvl w:val="0"/>
           <w:numId w:val="2"/>
         </w:numPr>
-        <w:ind w:left="709" w:firstLine="0"/>
+        <w:ind w:left="0" w:firstLine="709"/>
         <w:rPr>
           <w:sz w:val="28"/>
           <w:szCs w:val="28"/>
@@ -11853,7 +11853,7 @@
           <w:ilvl w:val="0"/>
           <w:numId w:val="2"/>
         </w:numPr>
-        <w:ind w:left="709" w:firstLine="0"/>
+        <w:ind w:left="0" w:firstLine="709"/>
         <w:rPr>
           <w:sz w:val="28"/>
           <w:szCs w:val="28"/>
@@ -11888,32 +11888,18 @@
           <w:ilvl w:val="0"/>
           <w:numId w:val="2"/>
         </w:numPr>
-        <w:ind w:left="709" w:firstLine="0"/>
-        <w:rPr>
-          <w:sz w:val="28"/>
-          <w:szCs w:val="28"/>
-        </w:rPr>
-      </w:pPr>
-      <w:r>
-        <w:rPr>
-          <w:sz w:val="28"/>
-          <w:szCs w:val="28"/>
-        </w:rPr>
-        <w:t>Prisma ORM: современный инструмент для работы с базами данных [Электронный ресурс]. — Режим доступа: https://www.prisma.io/docs. — (Д</w:t>
-      </w:r>
-      <w:r>
-        <w:rPr>
-          <w:sz w:val="28"/>
-          <w:szCs w:val="28"/>
-        </w:rPr>
-        <w:t>а</w:t>
-      </w:r>
-      <w:r>
-        <w:rPr>
-          <w:sz w:val="28"/>
-          <w:szCs w:val="28"/>
-        </w:rPr>
-        <w:t>та о</w:t>
+        <w:ind w:left="0" w:firstLine="709"/>
+        <w:rPr>
+          <w:sz w:val="28"/>
+          <w:szCs w:val="28"/>
+        </w:rPr>
+      </w:pPr>
+      <w:r>
+        <w:rPr>
+          <w:sz w:val="28"/>
+          <w:szCs w:val="28"/>
+        </w:rPr>
+        <w:t>Prisma ORM: современный инструмент для работы с базами данных [Электронный ресурс]. — Режим доступа: https://www.prisma.io/docs. — (Дата о</w:t>
       </w:r>
       <w:r>
         <w:rPr>
@@ -11951,7 +11937,7 @@
           <w:ilvl w:val="0"/>
           <w:numId w:val="2"/>
         </w:numPr>
-        <w:ind w:left="709" w:firstLine="0"/>
+        <w:ind w:left="0" w:firstLine="709"/>
         <w:rPr>
           <w:sz w:val="28"/>
           <w:szCs w:val="28"/>
@@ -12014,7 +12000,7 @@
           <w:ilvl w:val="0"/>
           <w:numId w:val="2"/>
         </w:numPr>
-        <w:ind w:left="709" w:firstLine="0"/>
+        <w:ind w:left="0" w:firstLine="709"/>
         <w:rPr>
           <w:sz w:val="28"/>
           <w:szCs w:val="28"/>
@@ -12063,7 +12049,7 @@
           <w:ilvl w:val="0"/>
           <w:numId w:val="2"/>
         </w:numPr>
-        <w:ind w:left="709" w:firstLine="0"/>
+        <w:ind w:left="0" w:firstLine="709"/>
         <w:rPr>
           <w:sz w:val="28"/>
           <w:szCs w:val="28"/>
@@ -16620,7 +16606,7 @@
               <w:sz w:val="28"/>
               <w:szCs w:val="28"/>
             </w:rPr>
-            <w:t>22</w:t>
+            <w:t>26</w:t>
           </w:r>
           <w:r>
             <w:rPr>
@@ -19234,7 +19220,7 @@
   <a:extraClrSchemeLst/>
   <a:extLst>
     <a:ext uri="{05A4C25C-085E-4340-85A3-A5531E510DB2}">
-      <thm15:themeFamily xmlns="" xmlns:thm15="http://schemas.microsoft.com/office/thememl/2012/main" name="Office Theme" id="{62F939B6-93AF-4DB8-9C6B-D6C7DFDC589F}" vid="{4A3C46E8-61CC-4603-A589-7422A47A8E4A}"/>
+      <thm15:themeFamily xmlns:thm15="http://schemas.microsoft.com/office/thememl/2012/main" xmlns="" name="Office Theme" id="{62F939B6-93AF-4DB8-9C6B-D6C7DFDC589F}" vid="{4A3C46E8-61CC-4603-A589-7422A47A8E4A}"/>
     </a:ext>
   </a:extLst>
 </a:theme>

--- a/students/StelmashukIvan/task_03/Пояснительная_записка.docx
+++ b/students/StelmashukIvan/task_03/Пояснительная_записка.docx
@@ -12983,6 +12983,7 @@
     <w:p>
       <w:pPr>
         <w:spacing w:after="0" w:line="360" w:lineRule="auto"/>
+        <w:ind w:firstLine="709"/>
         <w:rPr>
           <w:rFonts w:ascii="Times New Roman" w:eastAsia="Times New Roman" w:hAnsi="Times New Roman" w:cs="Times New Roman"/>
           <w:sz w:val="28"/>
@@ -13003,6 +13004,7 @@
     </w:p>
     <w:p>
       <w:pPr>
+        <w:ind w:firstLine="709"/>
         <w:rPr>
           <w:rFonts w:ascii="Times New Roman" w:hAnsi="Times New Roman" w:cs="Times New Roman"/>
           <w:sz w:val="28"/>
@@ -19220,7 +19222,7 @@
   <a:extraClrSchemeLst/>
   <a:extLst>
     <a:ext uri="{05A4C25C-085E-4340-85A3-A5531E510DB2}">
-      <thm15:themeFamily xmlns:thm15="http://schemas.microsoft.com/office/thememl/2012/main" xmlns="" name="Office Theme" id="{62F939B6-93AF-4DB8-9C6B-D6C7DFDC589F}" vid="{4A3C46E8-61CC-4603-A589-7422A47A8E4A}"/>
+      <thm15:themeFamily xmlns="" xmlns:thm15="http://schemas.microsoft.com/office/thememl/2012/main" name="Office Theme" id="{62F939B6-93AF-4DB8-9C6B-D6C7DFDC589F}" vid="{4A3C46E8-61CC-4603-A589-7422A47A8E4A}"/>
     </a:ext>
   </a:extLst>
 </a:theme>

--- a/students/StelmashukIvan/task_03/Пояснительная_записка.docx
+++ b/students/StelmashukIvan/task_03/Пояснительная_записка.docx
@@ -6452,7 +6452,7 @@
     </w:p>
     <w:p>
       <w:pPr>
-        <w:spacing w:after="0" w:line="259" w:lineRule="auto"/>
+        <w:spacing w:after="160" w:line="259" w:lineRule="auto"/>
         <w:rPr>
           <w:rFonts w:ascii="Times New Roman" w:eastAsiaTheme="majorEastAsia" w:hAnsi="Times New Roman" w:cs="Times New Roman"/>
           <w:b/>
@@ -6461,6 +6461,7 @@
           <w:szCs w:val="28"/>
         </w:rPr>
       </w:pPr>
+      <w:bookmarkStart w:id="9" w:name="_Toc218546881"/>
       <w:r>
         <w:rPr>
           <w:rFonts w:ascii="Times New Roman" w:hAnsi="Times New Roman" w:cs="Times New Roman"/>
@@ -6481,7 +6482,7 @@
           <w:numId w:val="1"/>
         </w:numPr>
         <w:spacing w:before="0" w:after="100" w:afterAutospacing="1" w:line="360" w:lineRule="auto"/>
-        <w:ind w:left="709" w:firstLine="0"/>
+        <w:ind w:left="0" w:firstLine="709"/>
         <w:jc w:val="both"/>
         <w:rPr>
           <w:rFonts w:ascii="Times New Roman" w:hAnsi="Times New Roman" w:cs="Times New Roman"/>
@@ -6492,7 +6493,6 @@
           <w:szCs w:val="28"/>
         </w:rPr>
       </w:pPr>
-      <w:bookmarkStart w:id="9" w:name="_Toc218546881"/>
       <w:r>
         <w:rPr>
           <w:rFonts w:ascii="Times New Roman" w:hAnsi="Times New Roman" w:cs="Times New Roman"/>
@@ -7296,17 +7296,6 @@
         </w:rPr>
         <w:t>лучения нового. Выход из системы инвалидирует refresh token, требуя повторной аутентификации. Процесс защищен от распространенных атак через проверку origin и ограниченное время жизни токенов.</w:t>
       </w:r>
-    </w:p>
-    <w:p>
-      <w:pPr>
-        <w:spacing w:after="0" w:line="259" w:lineRule="auto"/>
-        <w:rPr>
-          <w:rFonts w:ascii="Times New Roman" w:eastAsia="Times New Roman" w:hAnsi="Times New Roman" w:cs="Times New Roman"/>
-          <w:sz w:val="28"/>
-          <w:szCs w:val="28"/>
-          <w:lang w:eastAsia="ru-RU"/>
-        </w:rPr>
-      </w:pPr>
       <w:r>
         <w:rPr>
           <w:sz w:val="28"/>
@@ -16608,7 +16597,7 @@
               <w:sz w:val="28"/>
               <w:szCs w:val="28"/>
             </w:rPr>
-            <w:t>26</w:t>
+            <w:t>14</w:t>
           </w:r>
           <w:r>
             <w:rPr>
@@ -19222,7 +19211,7 @@
   <a:extraClrSchemeLst/>
   <a:extLst>
     <a:ext uri="{05A4C25C-085E-4340-85A3-A5531E510DB2}">
-      <thm15:themeFamily xmlns="" xmlns:thm15="http://schemas.microsoft.com/office/thememl/2012/main" name="Office Theme" id="{62F939B6-93AF-4DB8-9C6B-D6C7DFDC589F}" vid="{4A3C46E8-61CC-4603-A589-7422A47A8E4A}"/>
+      <thm15:themeFamily xmlns:thm15="http://schemas.microsoft.com/office/thememl/2012/main" xmlns="" name="Office Theme" id="{62F939B6-93AF-4DB8-9C6B-D6C7DFDC589F}" vid="{4A3C46E8-61CC-4603-A589-7422A47A8E4A}"/>
     </a:ext>
   </a:extLst>
 </a:theme>

--- a/students/StelmashukIvan/task_03/Пояснительная_записка.docx
+++ b/students/StelmashukIvan/task_03/Пояснительная_записка.docx
@@ -9227,7 +9227,7 @@
             <v:path o:extrusionok="f" gradientshapeok="t" o:connecttype="rect"/>
             <o:lock v:ext="edit" aspectratio="t"/>
           </v:shapetype>
-          <v:shape id="_x0000_i1025" type="#_x0000_t75" style="width:218pt;height:430.65pt">
+          <v:shape id="_x0000_i1025" type="#_x0000_t75" style="width:218.4pt;height:430.8pt">
             <v:imagedata r:id="rId13" o:title="deepseek_mermaid_20260102_e20296(1)"/>
           </v:shape>
         </w:pict>
@@ -9986,7 +9986,7 @@
           <w:numId w:val="1"/>
         </w:numPr>
         <w:spacing w:before="0" w:after="100" w:afterAutospacing="1" w:line="360" w:lineRule="auto"/>
-        <w:ind w:left="709" w:firstLine="0"/>
+        <w:ind w:left="0" w:firstLine="709"/>
         <w:jc w:val="both"/>
         <w:rPr>
           <w:rFonts w:ascii="Times New Roman" w:hAnsi="Times New Roman" w:cs="Times New Roman"/>
@@ -16597,7 +16597,7 @@
               <w:sz w:val="28"/>
               <w:szCs w:val="28"/>
             </w:rPr>
-            <w:t>14</w:t>
+            <w:t>21</w:t>
           </w:r>
           <w:r>
             <w:rPr>
@@ -19211,7 +19211,7 @@
   <a:extraClrSchemeLst/>
   <a:extLst>
     <a:ext uri="{05A4C25C-085E-4340-85A3-A5531E510DB2}">
-      <thm15:themeFamily xmlns:thm15="http://schemas.microsoft.com/office/thememl/2012/main" xmlns="" name="Office Theme" id="{62F939B6-93AF-4DB8-9C6B-D6C7DFDC589F}" vid="{4A3C46E8-61CC-4603-A589-7422A47A8E4A}"/>
+      <thm15:themeFamily xmlns="" xmlns:thm15="http://schemas.microsoft.com/office/thememl/2012/main" name="Office Theme" id="{62F939B6-93AF-4DB8-9C6B-D6C7DFDC589F}" vid="{4A3C46E8-61CC-4603-A589-7422A47A8E4A}"/>
     </a:ext>
   </a:extLst>
 </a:theme>
